--- a/khao_sat_chu_san.docx
+++ b/khao_sat_chu_san.docx
@@ -975,6 +975,9 @@
         </w:tc>
       </w:tr>
       <w:tr>
+        <w:trPr>
+          <w:trHeight w:val="503"/>
+        </w:trPr>
         <w:tc>
           <w:tcPr>
             <w:tcW w:w="5755" w:type="dxa"/>
@@ -998,23 +1001,110 @@
                 <w:sz w:val="24"/>
                 <w:szCs w:val="24"/>
               </w:rPr>
-              <w:t>Anh</w:t>
-            </w:r>
-            <w:proofErr w:type="spellEnd"/>
-            <w:r>
-              <w:rPr>
-                <w:sz w:val="24"/>
-                <w:szCs w:val="24"/>
-              </w:rPr>
-              <w:t>/</w:t>
-            </w:r>
-            <w:proofErr w:type="spellStart"/>
-            <w:r>
-              <w:rPr>
-                <w:sz w:val="24"/>
-                <w:szCs w:val="24"/>
-              </w:rPr>
-              <w:t>chị</w:t>
+              <w:t>Công</w:t>
+            </w:r>
+            <w:proofErr w:type="spellEnd"/>
+            <w:r>
+              <w:rPr>
+                <w:sz w:val="24"/>
+                <w:szCs w:val="24"/>
+              </w:rPr>
+              <w:t xml:space="preserve"> </w:t>
+            </w:r>
+            <w:proofErr w:type="spellStart"/>
+            <w:r>
+              <w:rPr>
+                <w:sz w:val="24"/>
+                <w:szCs w:val="24"/>
+              </w:rPr>
+              <w:t>việc</w:t>
+            </w:r>
+            <w:proofErr w:type="spellEnd"/>
+            <w:r>
+              <w:rPr>
+                <w:sz w:val="24"/>
+                <w:szCs w:val="24"/>
+              </w:rPr>
+              <w:t xml:space="preserve"> </w:t>
+            </w:r>
+            <w:proofErr w:type="spellStart"/>
+            <w:r>
+              <w:rPr>
+                <w:sz w:val="24"/>
+                <w:szCs w:val="24"/>
+              </w:rPr>
+              <w:t>tìm</w:t>
+            </w:r>
+            <w:proofErr w:type="spellEnd"/>
+            <w:r>
+              <w:rPr>
+                <w:sz w:val="24"/>
+                <w:szCs w:val="24"/>
+              </w:rPr>
+              <w:t xml:space="preserve"> </w:t>
+            </w:r>
+            <w:proofErr w:type="spellStart"/>
+            <w:r>
+              <w:rPr>
+                <w:sz w:val="24"/>
+                <w:szCs w:val="24"/>
+              </w:rPr>
+              <w:t>kiế</w:t>
+            </w:r>
+            <w:r>
+              <w:rPr>
+                <w:sz w:val="24"/>
+                <w:szCs w:val="24"/>
+              </w:rPr>
+              <w:t>m</w:t>
+            </w:r>
+            <w:proofErr w:type="spellEnd"/>
+            <w:r>
+              <w:rPr>
+                <w:sz w:val="24"/>
+                <w:szCs w:val="24"/>
+              </w:rPr>
+              <w:t xml:space="preserve"> </w:t>
+            </w:r>
+            <w:proofErr w:type="spellStart"/>
+            <w:r>
+              <w:rPr>
+                <w:sz w:val="24"/>
+                <w:szCs w:val="24"/>
+              </w:rPr>
+              <w:t>khách</w:t>
+            </w:r>
+            <w:proofErr w:type="spellEnd"/>
+            <w:r>
+              <w:rPr>
+                <w:sz w:val="24"/>
+                <w:szCs w:val="24"/>
+              </w:rPr>
+              <w:t xml:space="preserve"> </w:t>
+            </w:r>
+            <w:proofErr w:type="spellStart"/>
+            <w:r>
+              <w:rPr>
+                <w:sz w:val="24"/>
+                <w:szCs w:val="24"/>
+              </w:rPr>
+              <w:t>hàng</w:t>
+            </w:r>
+            <w:proofErr w:type="spellEnd"/>
+            <w:r>
+              <w:rPr>
+                <w:sz w:val="24"/>
+                <w:szCs w:val="24"/>
+              </w:rPr>
+              <w:t xml:space="preserve"> </w:t>
+            </w:r>
+            <w:proofErr w:type="spellStart"/>
+            <w:r>
+              <w:rPr>
+                <w:sz w:val="24"/>
+                <w:szCs w:val="24"/>
+              </w:rPr>
+              <w:t>nó</w:t>
             </w:r>
             <w:proofErr w:type="spellEnd"/>
             <w:r>
@@ -1046,47 +1136,15 @@
                 <w:sz w:val="24"/>
                 <w:szCs w:val="24"/>
               </w:rPr>
-              <w:t>thường</w:t>
-            </w:r>
-            <w:proofErr w:type="spellEnd"/>
-            <w:r>
-              <w:rPr>
-                <w:sz w:val="24"/>
-                <w:szCs w:val="24"/>
-              </w:rPr>
-              <w:t xml:space="preserve"> </w:t>
-            </w:r>
-            <w:proofErr w:type="spellStart"/>
-            <w:r>
-              <w:rPr>
-                <w:sz w:val="24"/>
-                <w:szCs w:val="24"/>
-              </w:rPr>
-              <w:t>xuyên</w:t>
-            </w:r>
-            <w:proofErr w:type="spellEnd"/>
-            <w:r>
-              <w:rPr>
-                <w:sz w:val="24"/>
-                <w:szCs w:val="24"/>
-              </w:rPr>
-              <w:t xml:space="preserve"> </w:t>
-            </w:r>
-            <w:proofErr w:type="spellStart"/>
-            <w:r>
-              <w:rPr>
-                <w:sz w:val="24"/>
-                <w:szCs w:val="24"/>
-              </w:rPr>
-              <w:t>đá</w:t>
-            </w:r>
-            <w:proofErr w:type="spellEnd"/>
-            <w:r>
-              <w:rPr>
-                <w:sz w:val="24"/>
-                <w:szCs w:val="24"/>
-              </w:rPr>
-              <w:t xml:space="preserve"> banh </w:t>
+              <w:t>khăn</w:t>
+            </w:r>
+            <w:proofErr w:type="spellEnd"/>
+            <w:r>
+              <w:rPr>
+                <w:sz w:val="24"/>
+                <w:szCs w:val="24"/>
+              </w:rPr>
+              <w:t xml:space="preserve"> </w:t>
             </w:r>
             <w:proofErr w:type="spellStart"/>
             <w:r>
@@ -1102,7 +1160,7 @@
                 <w:sz w:val="24"/>
                 <w:szCs w:val="24"/>
               </w:rPr>
-              <w:t xml:space="preserve"> ?</w:t>
+              <w:t>?</w:t>
             </w:r>
           </w:p>
         </w:tc>
@@ -1113,11 +1171,7 @@
           <w:p>
             <w:pPr>
               <w:pStyle w:val="ListParagraph"/>
-              <w:numPr>
-                <w:ilvl w:val="1"/>
-                <w:numId w:val="1"/>
-              </w:numPr>
-              <w:ind w:left="0" w:firstLine="0"/>
+              <w:ind w:left="0"/>
               <w:rPr>
                 <w:b/>
                 <w:sz w:val="24"/>
@@ -1128,6 +1182,9 @@
         </w:tc>
       </w:tr>
       <w:tr>
+        <w:trPr>
+          <w:trHeight w:val="710"/>
+        </w:trPr>
         <w:tc>
           <w:tcPr>
             <w:tcW w:w="5755" w:type="dxa"/>
@@ -1151,23 +1208,39 @@
                 <w:sz w:val="24"/>
                 <w:szCs w:val="24"/>
               </w:rPr>
-              <w:t>Anh</w:t>
-            </w:r>
-            <w:proofErr w:type="spellEnd"/>
-            <w:r>
-              <w:rPr>
-                <w:sz w:val="24"/>
-                <w:szCs w:val="24"/>
-              </w:rPr>
-              <w:t>/</w:t>
-            </w:r>
-            <w:proofErr w:type="spellStart"/>
-            <w:r>
-              <w:rPr>
-                <w:sz w:val="24"/>
-                <w:szCs w:val="24"/>
-              </w:rPr>
-              <w:t>chị</w:t>
+              <w:t>Việc</w:t>
+            </w:r>
+            <w:proofErr w:type="spellEnd"/>
+            <w:r>
+              <w:rPr>
+                <w:sz w:val="24"/>
+                <w:szCs w:val="24"/>
+              </w:rPr>
+              <w:t xml:space="preserve"> </w:t>
+            </w:r>
+            <w:proofErr w:type="spellStart"/>
+            <w:r>
+              <w:rPr>
+                <w:sz w:val="24"/>
+                <w:szCs w:val="24"/>
+              </w:rPr>
+              <w:t>đặt</w:t>
+            </w:r>
+            <w:proofErr w:type="spellEnd"/>
+            <w:r>
+              <w:rPr>
+                <w:sz w:val="24"/>
+                <w:szCs w:val="24"/>
+              </w:rPr>
+              <w:t xml:space="preserve"> </w:t>
+            </w:r>
+            <w:proofErr w:type="spellStart"/>
+            <w:r>
+              <w:rPr>
+                <w:sz w:val="24"/>
+                <w:szCs w:val="24"/>
+              </w:rPr>
+              <w:t>sân</w:t>
             </w:r>
             <w:proofErr w:type="spellEnd"/>
             <w:r>
@@ -1199,55 +1272,39 @@
                 <w:sz w:val="24"/>
                 <w:szCs w:val="24"/>
               </w:rPr>
-              <w:t>gặp</w:t>
-            </w:r>
-            <w:proofErr w:type="spellEnd"/>
-            <w:r>
-              <w:rPr>
-                <w:sz w:val="24"/>
-                <w:szCs w:val="24"/>
-              </w:rPr>
-              <w:t xml:space="preserve"> </w:t>
-            </w:r>
-            <w:proofErr w:type="spellStart"/>
-            <w:r>
-              <w:rPr>
-                <w:sz w:val="24"/>
-                <w:szCs w:val="24"/>
-              </w:rPr>
-              <w:t>khó</w:t>
-            </w:r>
-            <w:proofErr w:type="spellEnd"/>
-            <w:r>
-              <w:rPr>
-                <w:sz w:val="24"/>
-                <w:szCs w:val="24"/>
-              </w:rPr>
-              <w:t xml:space="preserve"> </w:t>
-            </w:r>
-            <w:proofErr w:type="spellStart"/>
-            <w:r>
-              <w:rPr>
-                <w:sz w:val="24"/>
-                <w:szCs w:val="24"/>
-              </w:rPr>
-              <w:t>khăn</w:t>
-            </w:r>
-            <w:proofErr w:type="spellEnd"/>
-            <w:r>
-              <w:rPr>
-                <w:sz w:val="24"/>
-                <w:szCs w:val="24"/>
-              </w:rPr>
-              <w:t xml:space="preserve"> </w:t>
-            </w:r>
-            <w:proofErr w:type="spellStart"/>
-            <w:r>
-              <w:rPr>
-                <w:sz w:val="24"/>
-                <w:szCs w:val="24"/>
-              </w:rPr>
-              <w:t>trong</w:t>
+              <w:t>ảnh</w:t>
+            </w:r>
+            <w:proofErr w:type="spellEnd"/>
+            <w:r>
+              <w:rPr>
+                <w:sz w:val="24"/>
+                <w:szCs w:val="24"/>
+              </w:rPr>
+              <w:t xml:space="preserve"> </w:t>
+            </w:r>
+            <w:proofErr w:type="spellStart"/>
+            <w:r>
+              <w:rPr>
+                <w:sz w:val="24"/>
+                <w:szCs w:val="24"/>
+              </w:rPr>
+              <w:t>hưởng</w:t>
+            </w:r>
+            <w:proofErr w:type="spellEnd"/>
+            <w:r>
+              <w:rPr>
+                <w:sz w:val="24"/>
+                <w:szCs w:val="24"/>
+              </w:rPr>
+              <w:t xml:space="preserve"> </w:t>
+            </w:r>
+            <w:proofErr w:type="spellStart"/>
+            <w:r>
+              <w:rPr>
+                <w:sz w:val="24"/>
+                <w:szCs w:val="24"/>
+              </w:rPr>
+              <w:t>tới</w:t>
             </w:r>
             <w:proofErr w:type="spellEnd"/>
             <w:r>
@@ -1279,47 +1336,47 @@
                 <w:sz w:val="24"/>
                 <w:szCs w:val="24"/>
               </w:rPr>
-              <w:t>đặt</w:t>
-            </w:r>
-            <w:proofErr w:type="spellEnd"/>
-            <w:r>
-              <w:rPr>
-                <w:sz w:val="24"/>
-                <w:szCs w:val="24"/>
-              </w:rPr>
-              <w:t xml:space="preserve"> </w:t>
-            </w:r>
-            <w:proofErr w:type="spellStart"/>
-            <w:r>
-              <w:rPr>
-                <w:sz w:val="24"/>
-                <w:szCs w:val="24"/>
-              </w:rPr>
-              <w:t>sân</w:t>
-            </w:r>
-            <w:proofErr w:type="spellEnd"/>
-            <w:r>
-              <w:rPr>
-                <w:sz w:val="24"/>
-                <w:szCs w:val="24"/>
-              </w:rPr>
-              <w:t xml:space="preserve"> </w:t>
-            </w:r>
-            <w:proofErr w:type="spellStart"/>
-            <w:r>
-              <w:rPr>
-                <w:sz w:val="24"/>
-                <w:szCs w:val="24"/>
-              </w:rPr>
-              <w:t>đá</w:t>
-            </w:r>
-            <w:proofErr w:type="spellEnd"/>
-            <w:r>
-              <w:rPr>
-                <w:sz w:val="24"/>
-                <w:szCs w:val="24"/>
-              </w:rPr>
-              <w:t xml:space="preserve"> banh </w:t>
+              <w:t>sắp</w:t>
+            </w:r>
+            <w:proofErr w:type="spellEnd"/>
+            <w:r>
+              <w:rPr>
+                <w:sz w:val="24"/>
+                <w:szCs w:val="24"/>
+              </w:rPr>
+              <w:t xml:space="preserve"> </w:t>
+            </w:r>
+            <w:proofErr w:type="spellStart"/>
+            <w:r>
+              <w:rPr>
+                <w:sz w:val="24"/>
+                <w:szCs w:val="24"/>
+              </w:rPr>
+              <w:t>xếp</w:t>
+            </w:r>
+            <w:proofErr w:type="spellEnd"/>
+            <w:r>
+              <w:rPr>
+                <w:sz w:val="24"/>
+                <w:szCs w:val="24"/>
+              </w:rPr>
+              <w:t xml:space="preserve"> </w:t>
+            </w:r>
+            <w:proofErr w:type="spellStart"/>
+            <w:r>
+              <w:rPr>
+                <w:sz w:val="24"/>
+                <w:szCs w:val="24"/>
+              </w:rPr>
+              <w:t>lịch</w:t>
+            </w:r>
+            <w:proofErr w:type="spellEnd"/>
+            <w:r>
+              <w:rPr>
+                <w:sz w:val="24"/>
+                <w:szCs w:val="24"/>
+              </w:rPr>
+              <w:t xml:space="preserve"> </w:t>
             </w:r>
             <w:proofErr w:type="spellStart"/>
             <w:r>
@@ -1346,11 +1403,7 @@
           <w:p>
             <w:pPr>
               <w:pStyle w:val="ListParagraph"/>
-              <w:numPr>
-                <w:ilvl w:val="1"/>
-                <w:numId w:val="1"/>
-              </w:numPr>
-              <w:ind w:left="0" w:firstLine="0"/>
+              <w:ind w:left="0"/>
               <w:rPr>
                 <w:b/>
                 <w:sz w:val="24"/>
@@ -1361,6 +1414,9 @@
         </w:tc>
       </w:tr>
       <w:tr>
+        <w:trPr>
+          <w:trHeight w:val="710"/>
+        </w:trPr>
         <w:tc>
           <w:tcPr>
             <w:tcW w:w="5755" w:type="dxa"/>
@@ -1384,23 +1440,14 @@
                 <w:sz w:val="24"/>
                 <w:szCs w:val="24"/>
               </w:rPr>
-              <w:t>Anh</w:t>
-            </w:r>
-            <w:proofErr w:type="spellEnd"/>
-            <w:r>
-              <w:rPr>
-                <w:sz w:val="24"/>
-                <w:szCs w:val="24"/>
-              </w:rPr>
-              <w:t>/</w:t>
-            </w:r>
-            <w:proofErr w:type="spellStart"/>
-            <w:r>
-              <w:rPr>
-                <w:sz w:val="24"/>
-                <w:szCs w:val="24"/>
-              </w:rPr>
-              <w:t>chị</w:t>
+              <w:t>A</w:t>
+            </w:r>
+            <w:r>
+              <w:rPr>
+                <w:sz w:val="24"/>
+                <w:szCs w:val="24"/>
+              </w:rPr>
+              <w:t>nh</w:t>
             </w:r>
             <w:proofErr w:type="spellEnd"/>
             <w:r>
@@ -1504,7 +1551,7 @@
                 <w:sz w:val="24"/>
                 <w:szCs w:val="24"/>
               </w:rPr>
-              <w:t xml:space="preserve"> </w:t>
+              <w:t xml:space="preserve"> a </w:t>
             </w:r>
             <w:proofErr w:type="spellStart"/>
             <w:r>
@@ -1544,71 +1591,23 @@
                 <w:sz w:val="24"/>
                 <w:szCs w:val="24"/>
               </w:rPr>
-              <w:t>sân</w:t>
-            </w:r>
-            <w:proofErr w:type="spellEnd"/>
-            <w:r>
-              <w:rPr>
-                <w:sz w:val="24"/>
-                <w:szCs w:val="24"/>
-              </w:rPr>
-              <w:t xml:space="preserve"> </w:t>
-            </w:r>
-            <w:proofErr w:type="spellStart"/>
-            <w:r>
-              <w:rPr>
-                <w:sz w:val="24"/>
-                <w:szCs w:val="24"/>
-              </w:rPr>
-              <w:t>dể</w:t>
-            </w:r>
-            <w:proofErr w:type="spellEnd"/>
-            <w:r>
-              <w:rPr>
-                <w:sz w:val="24"/>
-                <w:szCs w:val="24"/>
-              </w:rPr>
-              <w:t xml:space="preserve"> </w:t>
-            </w:r>
-            <w:proofErr w:type="spellStart"/>
-            <w:r>
-              <w:rPr>
-                <w:sz w:val="24"/>
-                <w:szCs w:val="24"/>
-              </w:rPr>
-              <w:t>dàng</w:t>
-            </w:r>
-            <w:proofErr w:type="spellEnd"/>
-            <w:r>
-              <w:rPr>
-                <w:sz w:val="24"/>
-                <w:szCs w:val="24"/>
-              </w:rPr>
-              <w:t xml:space="preserve"> </w:t>
-            </w:r>
-            <w:proofErr w:type="spellStart"/>
-            <w:r>
-              <w:rPr>
-                <w:sz w:val="24"/>
-                <w:szCs w:val="24"/>
-              </w:rPr>
-              <w:t>hơn</w:t>
-            </w:r>
-            <w:proofErr w:type="spellEnd"/>
-            <w:r>
-              <w:rPr>
-                <w:sz w:val="24"/>
-                <w:szCs w:val="24"/>
-              </w:rPr>
-              <w:t xml:space="preserve"> </w:t>
-            </w:r>
-            <w:proofErr w:type="spellStart"/>
-            <w:r>
-              <w:rPr>
-                <w:sz w:val="24"/>
-                <w:szCs w:val="24"/>
-              </w:rPr>
-              <w:t>không</w:t>
+              <w:t>khách</w:t>
+            </w:r>
+            <w:proofErr w:type="spellEnd"/>
+            <w:r>
+              <w:rPr>
+                <w:sz w:val="24"/>
+                <w:szCs w:val="24"/>
+              </w:rPr>
+              <w:t xml:space="preserve"> </w:t>
+            </w:r>
+            <w:proofErr w:type="spellStart"/>
+            <w:r>
+              <w:rPr>
+                <w:sz w:val="24"/>
+                <w:szCs w:val="24"/>
+              </w:rPr>
+              <w:t>hàng</w:t>
             </w:r>
             <w:proofErr w:type="spellEnd"/>
             <w:r>
@@ -1627,11 +1626,7 @@
           <w:p>
             <w:pPr>
               <w:pStyle w:val="ListParagraph"/>
-              <w:numPr>
-                <w:ilvl w:val="1"/>
-                <w:numId w:val="1"/>
-              </w:numPr>
-              <w:ind w:left="0" w:firstLine="0"/>
+              <w:ind w:left="0"/>
               <w:rPr>
                 <w:b/>
                 <w:sz w:val="24"/>
@@ -1642,6 +1637,9 @@
         </w:tc>
       </w:tr>
       <w:tr>
+        <w:trPr>
+          <w:trHeight w:val="620"/>
+        </w:trPr>
         <w:tc>
           <w:tcPr>
             <w:tcW w:w="5755" w:type="dxa"/>
@@ -1665,7 +1663,71 @@
                 <w:sz w:val="24"/>
                 <w:szCs w:val="24"/>
               </w:rPr>
-              <w:t>Anh</w:t>
+              <w:t>Giá</w:t>
+            </w:r>
+            <w:proofErr w:type="spellEnd"/>
+            <w:r>
+              <w:rPr>
+                <w:sz w:val="24"/>
+                <w:szCs w:val="24"/>
+              </w:rPr>
+              <w:t xml:space="preserve"> </w:t>
+            </w:r>
+            <w:proofErr w:type="spellStart"/>
+            <w:r>
+              <w:rPr>
+                <w:sz w:val="24"/>
+                <w:szCs w:val="24"/>
+              </w:rPr>
+              <w:t>cả</w:t>
+            </w:r>
+            <w:proofErr w:type="spellEnd"/>
+            <w:r>
+              <w:rPr>
+                <w:sz w:val="24"/>
+                <w:szCs w:val="24"/>
+              </w:rPr>
+              <w:t xml:space="preserve"> </w:t>
+            </w:r>
+            <w:proofErr w:type="spellStart"/>
+            <w:r>
+              <w:rPr>
+                <w:sz w:val="24"/>
+                <w:szCs w:val="24"/>
+              </w:rPr>
+              <w:t>sân</w:t>
+            </w:r>
+            <w:proofErr w:type="spellEnd"/>
+            <w:r>
+              <w:rPr>
+                <w:sz w:val="24"/>
+                <w:szCs w:val="24"/>
+              </w:rPr>
+              <w:t xml:space="preserve"> </w:t>
+            </w:r>
+            <w:proofErr w:type="spellStart"/>
+            <w:r>
+              <w:rPr>
+                <w:sz w:val="24"/>
+                <w:szCs w:val="24"/>
+              </w:rPr>
+              <w:t>của</w:t>
+            </w:r>
+            <w:proofErr w:type="spellEnd"/>
+            <w:r>
+              <w:rPr>
+                <w:sz w:val="24"/>
+                <w:szCs w:val="24"/>
+              </w:rPr>
+              <w:t xml:space="preserve"> </w:t>
+            </w:r>
+            <w:proofErr w:type="spellStart"/>
+            <w:r>
+              <w:rPr>
+                <w:sz w:val="24"/>
+                <w:szCs w:val="24"/>
+              </w:rPr>
+              <w:t>anh</w:t>
             </w:r>
             <w:proofErr w:type="spellEnd"/>
             <w:r>
@@ -1697,6 +1759,38 @@
                 <w:sz w:val="24"/>
                 <w:szCs w:val="24"/>
               </w:rPr>
+              <w:t>trong</w:t>
+            </w:r>
+            <w:proofErr w:type="spellEnd"/>
+            <w:r>
+              <w:rPr>
+                <w:sz w:val="24"/>
+                <w:szCs w:val="24"/>
+              </w:rPr>
+              <w:t xml:space="preserve"> </w:t>
+            </w:r>
+            <w:proofErr w:type="spellStart"/>
+            <w:r>
+              <w:rPr>
+                <w:sz w:val="24"/>
+                <w:szCs w:val="24"/>
+              </w:rPr>
+              <w:t>ngày</w:t>
+            </w:r>
+            <w:proofErr w:type="spellEnd"/>
+            <w:r>
+              <w:rPr>
+                <w:sz w:val="24"/>
+                <w:szCs w:val="24"/>
+              </w:rPr>
+              <w:t xml:space="preserve"> </w:t>
+            </w:r>
+            <w:proofErr w:type="spellStart"/>
+            <w:r>
+              <w:rPr>
+                <w:sz w:val="24"/>
+                <w:szCs w:val="24"/>
+              </w:rPr>
               <w:t>có</w:t>
             </w:r>
             <w:proofErr w:type="spellEnd"/>
@@ -1713,111 +1807,31 @@
                 <w:sz w:val="24"/>
                 <w:szCs w:val="24"/>
               </w:rPr>
-              <w:t>muốn</w:t>
-            </w:r>
-            <w:proofErr w:type="spellEnd"/>
-            <w:r>
-              <w:rPr>
-                <w:sz w:val="24"/>
-                <w:szCs w:val="24"/>
-              </w:rPr>
-              <w:t xml:space="preserve"> </w:t>
-            </w:r>
-            <w:proofErr w:type="spellStart"/>
-            <w:r>
-              <w:rPr>
-                <w:sz w:val="24"/>
-                <w:szCs w:val="24"/>
-              </w:rPr>
-              <w:t>ưu</w:t>
-            </w:r>
-            <w:proofErr w:type="spellEnd"/>
-            <w:r>
-              <w:rPr>
-                <w:sz w:val="24"/>
-                <w:szCs w:val="24"/>
-              </w:rPr>
-              <w:t xml:space="preserve"> </w:t>
-            </w:r>
-            <w:proofErr w:type="spellStart"/>
-            <w:r>
-              <w:rPr>
-                <w:sz w:val="24"/>
-                <w:szCs w:val="24"/>
-              </w:rPr>
-              <w:t>đãi</w:t>
-            </w:r>
-            <w:proofErr w:type="spellEnd"/>
-            <w:r>
-              <w:rPr>
-                <w:sz w:val="24"/>
-                <w:szCs w:val="24"/>
-              </w:rPr>
-              <w:t xml:space="preserve"> </w:t>
-            </w:r>
-            <w:proofErr w:type="spellStart"/>
-            <w:r>
-              <w:rPr>
-                <w:sz w:val="24"/>
-                <w:szCs w:val="24"/>
-              </w:rPr>
-              <w:t>khi</w:t>
-            </w:r>
-            <w:proofErr w:type="spellEnd"/>
-            <w:r>
-              <w:rPr>
-                <w:sz w:val="24"/>
-                <w:szCs w:val="24"/>
-              </w:rPr>
-              <w:t xml:space="preserve"> </w:t>
-            </w:r>
-            <w:proofErr w:type="spellStart"/>
-            <w:r>
-              <w:rPr>
-                <w:sz w:val="24"/>
-                <w:szCs w:val="24"/>
-              </w:rPr>
-              <w:t>được</w:t>
-            </w:r>
-            <w:proofErr w:type="spellEnd"/>
-            <w:r>
-              <w:rPr>
-                <w:sz w:val="24"/>
-                <w:szCs w:val="24"/>
-              </w:rPr>
-              <w:t xml:space="preserve"> </w:t>
-            </w:r>
-            <w:proofErr w:type="spellStart"/>
-            <w:r>
-              <w:rPr>
-                <w:sz w:val="24"/>
-                <w:szCs w:val="24"/>
-              </w:rPr>
-              <w:t>đặt</w:t>
-            </w:r>
-            <w:proofErr w:type="spellEnd"/>
-            <w:r>
-              <w:rPr>
-                <w:sz w:val="24"/>
-                <w:szCs w:val="24"/>
-              </w:rPr>
-              <w:t xml:space="preserve"> </w:t>
-            </w:r>
-            <w:proofErr w:type="spellStart"/>
-            <w:r>
-              <w:rPr>
-                <w:sz w:val="24"/>
-                <w:szCs w:val="24"/>
-              </w:rPr>
-              <w:t>sân</w:t>
-            </w:r>
-            <w:proofErr w:type="spellEnd"/>
-            <w:r>
-              <w:rPr>
-                <w:sz w:val="24"/>
-                <w:szCs w:val="24"/>
-              </w:rPr>
-              <w:t xml:space="preserve"> online </w:t>
+              <w:t>biến</w:t>
+            </w:r>
+            <w:proofErr w:type="spellEnd"/>
+            <w:r>
+              <w:rPr>
+                <w:sz w:val="24"/>
+                <w:szCs w:val="24"/>
+              </w:rPr>
+              <w:t xml:space="preserve"> </w:t>
+            </w:r>
+            <w:proofErr w:type="spellStart"/>
+            <w:r>
+              <w:rPr>
+                <w:sz w:val="24"/>
+                <w:szCs w:val="24"/>
+              </w:rPr>
+              <w:t>động</w:t>
+            </w:r>
+            <w:proofErr w:type="spellEnd"/>
+            <w:r>
+              <w:rPr>
+                <w:sz w:val="24"/>
+                <w:szCs w:val="24"/>
+              </w:rPr>
+              <w:t xml:space="preserve"> </w:t>
             </w:r>
             <w:proofErr w:type="spellStart"/>
             <w:r>
@@ -1844,11 +1858,207 @@
           <w:p>
             <w:pPr>
               <w:pStyle w:val="ListParagraph"/>
+              <w:ind w:left="0"/>
+              <w:rPr>
+                <w:b/>
+                <w:sz w:val="24"/>
+                <w:szCs w:val="24"/>
+              </w:rPr>
+            </w:pPr>
+          </w:p>
+        </w:tc>
+      </w:tr>
+      <w:tr>
+        <w:trPr>
+          <w:trHeight w:val="620"/>
+        </w:trPr>
+        <w:tc>
+          <w:tcPr>
+            <w:tcW w:w="5755" w:type="dxa"/>
+          </w:tcPr>
+          <w:p>
+            <w:pPr>
+              <w:pStyle w:val="ListParagraph"/>
               <w:numPr>
-                <w:ilvl w:val="1"/>
-                <w:numId w:val="1"/>
+                <w:ilvl w:val="0"/>
+                <w:numId w:val="2"/>
               </w:numPr>
-              <w:ind w:left="0" w:firstLine="0"/>
+              <w:jc w:val="both"/>
+              <w:rPr>
+                <w:sz w:val="24"/>
+                <w:szCs w:val="24"/>
+              </w:rPr>
+            </w:pPr>
+            <w:proofErr w:type="spellStart"/>
+            <w:r>
+              <w:rPr>
+                <w:sz w:val="24"/>
+                <w:szCs w:val="24"/>
+              </w:rPr>
+              <w:t>Các</w:t>
+            </w:r>
+            <w:proofErr w:type="spellEnd"/>
+            <w:r>
+              <w:rPr>
+                <w:sz w:val="24"/>
+                <w:szCs w:val="24"/>
+              </w:rPr>
+              <w:t xml:space="preserve"> </w:t>
+            </w:r>
+            <w:proofErr w:type="spellStart"/>
+            <w:r>
+              <w:rPr>
+                <w:sz w:val="24"/>
+                <w:szCs w:val="24"/>
+              </w:rPr>
+              <w:t>ngày</w:t>
+            </w:r>
+            <w:proofErr w:type="spellEnd"/>
+            <w:r>
+              <w:rPr>
+                <w:sz w:val="24"/>
+                <w:szCs w:val="24"/>
+              </w:rPr>
+              <w:t xml:space="preserve"> </w:t>
+            </w:r>
+            <w:proofErr w:type="spellStart"/>
+            <w:r>
+              <w:rPr>
+                <w:sz w:val="24"/>
+                <w:szCs w:val="24"/>
+              </w:rPr>
+              <w:t>khác</w:t>
+            </w:r>
+            <w:proofErr w:type="spellEnd"/>
+            <w:r>
+              <w:rPr>
+                <w:sz w:val="24"/>
+                <w:szCs w:val="24"/>
+              </w:rPr>
+              <w:t xml:space="preserve"> </w:t>
+            </w:r>
+            <w:proofErr w:type="spellStart"/>
+            <w:r>
+              <w:rPr>
+                <w:sz w:val="24"/>
+                <w:szCs w:val="24"/>
+              </w:rPr>
+              <w:t>nhau</w:t>
+            </w:r>
+            <w:proofErr w:type="spellEnd"/>
+            <w:r>
+              <w:rPr>
+                <w:sz w:val="24"/>
+                <w:szCs w:val="24"/>
+              </w:rPr>
+              <w:t xml:space="preserve"> </w:t>
+            </w:r>
+            <w:proofErr w:type="spellStart"/>
+            <w:r>
+              <w:rPr>
+                <w:sz w:val="24"/>
+                <w:szCs w:val="24"/>
+              </w:rPr>
+              <w:t>thì</w:t>
+            </w:r>
+            <w:proofErr w:type="spellEnd"/>
+            <w:r>
+              <w:rPr>
+                <w:sz w:val="24"/>
+                <w:szCs w:val="24"/>
+              </w:rPr>
+              <w:t xml:space="preserve"> </w:t>
+            </w:r>
+            <w:proofErr w:type="spellStart"/>
+            <w:r>
+              <w:rPr>
+                <w:sz w:val="24"/>
+                <w:szCs w:val="24"/>
+              </w:rPr>
+              <w:t>giá</w:t>
+            </w:r>
+            <w:proofErr w:type="spellEnd"/>
+            <w:r>
+              <w:rPr>
+                <w:sz w:val="24"/>
+                <w:szCs w:val="24"/>
+              </w:rPr>
+              <w:t xml:space="preserve"> </w:t>
+            </w:r>
+            <w:proofErr w:type="spellStart"/>
+            <w:r>
+              <w:rPr>
+                <w:sz w:val="24"/>
+                <w:szCs w:val="24"/>
+              </w:rPr>
+              <w:t>có</w:t>
+            </w:r>
+            <w:proofErr w:type="spellEnd"/>
+            <w:r>
+              <w:rPr>
+                <w:sz w:val="24"/>
+                <w:szCs w:val="24"/>
+              </w:rPr>
+              <w:t xml:space="preserve"> </w:t>
+            </w:r>
+            <w:proofErr w:type="spellStart"/>
+            <w:r>
+              <w:rPr>
+                <w:sz w:val="24"/>
+                <w:szCs w:val="24"/>
+              </w:rPr>
+              <w:t>khác</w:t>
+            </w:r>
+            <w:proofErr w:type="spellEnd"/>
+            <w:r>
+              <w:rPr>
+                <w:sz w:val="24"/>
+                <w:szCs w:val="24"/>
+              </w:rPr>
+              <w:t xml:space="preserve"> </w:t>
+            </w:r>
+            <w:proofErr w:type="spellStart"/>
+            <w:r>
+              <w:rPr>
+                <w:sz w:val="24"/>
+                <w:szCs w:val="24"/>
+              </w:rPr>
+              <w:t>nhau</w:t>
+            </w:r>
+            <w:proofErr w:type="spellEnd"/>
+            <w:r>
+              <w:rPr>
+                <w:sz w:val="24"/>
+                <w:szCs w:val="24"/>
+              </w:rPr>
+              <w:t xml:space="preserve"> </w:t>
+            </w:r>
+            <w:proofErr w:type="spellStart"/>
+            <w:r>
+              <w:rPr>
+                <w:sz w:val="24"/>
+                <w:szCs w:val="24"/>
+              </w:rPr>
+              <w:t>không</w:t>
+            </w:r>
+            <w:proofErr w:type="spellEnd"/>
+            <w:r>
+              <w:rPr>
+                <w:sz w:val="24"/>
+                <w:szCs w:val="24"/>
+              </w:rPr>
+              <w:t>?</w:t>
+            </w:r>
+          </w:p>
+        </w:tc>
+        <w:tc>
+          <w:tcPr>
+            <w:tcW w:w="1435" w:type="dxa"/>
+          </w:tcPr>
+          <w:p>
+            <w:pPr>
+              <w:pStyle w:val="ListParagraph"/>
+              <w:ind w:left="0"/>
               <w:rPr>
                 <w:b/>
                 <w:sz w:val="24"/>
@@ -1930,285 +2140,6 @@
     <w:p>
       <w:pPr>
         <w:pStyle w:val="ListParagraph"/>
-        <w:numPr>
-          <w:ilvl w:val="1"/>
-          <w:numId w:val="1"/>
-        </w:numPr>
-        <w:rPr>
-          <w:b/>
-          <w:sz w:val="24"/>
-          <w:szCs w:val="24"/>
-        </w:rPr>
-      </w:pPr>
-      <w:proofErr w:type="spellStart"/>
-      <w:r>
-        <w:rPr>
-          <w:b/>
-          <w:sz w:val="24"/>
-          <w:szCs w:val="24"/>
-        </w:rPr>
-        <w:t>Anh</w:t>
-      </w:r>
-      <w:proofErr w:type="spellEnd"/>
-      <w:r>
-        <w:rPr>
-          <w:b/>
-          <w:sz w:val="24"/>
-          <w:szCs w:val="24"/>
-        </w:rPr>
-        <w:t>/</w:t>
-      </w:r>
-      <w:proofErr w:type="spellStart"/>
-      <w:r>
-        <w:rPr>
-          <w:b/>
-          <w:sz w:val="24"/>
-          <w:szCs w:val="24"/>
-        </w:rPr>
-        <w:t>chị</w:t>
-      </w:r>
-      <w:proofErr w:type="spellEnd"/>
-      <w:r>
-        <w:rPr>
-          <w:b/>
-          <w:sz w:val="24"/>
-          <w:szCs w:val="24"/>
-        </w:rPr>
-        <w:t xml:space="preserve"> </w:t>
-      </w:r>
-      <w:proofErr w:type="spellStart"/>
-      <w:r>
-        <w:rPr>
-          <w:b/>
-          <w:sz w:val="24"/>
-          <w:szCs w:val="24"/>
-        </w:rPr>
-        <w:t>thường</w:t>
-      </w:r>
-      <w:proofErr w:type="spellEnd"/>
-      <w:r>
-        <w:rPr>
-          <w:b/>
-          <w:sz w:val="24"/>
-          <w:szCs w:val="24"/>
-        </w:rPr>
-        <w:t xml:space="preserve"> </w:t>
-      </w:r>
-      <w:proofErr w:type="spellStart"/>
-      <w:r>
-        <w:rPr>
-          <w:b/>
-          <w:sz w:val="24"/>
-          <w:szCs w:val="24"/>
-        </w:rPr>
-        <w:t>đặt</w:t>
-      </w:r>
-      <w:proofErr w:type="spellEnd"/>
-      <w:r>
-        <w:rPr>
-          <w:b/>
-          <w:sz w:val="24"/>
-          <w:szCs w:val="24"/>
-        </w:rPr>
-        <w:t xml:space="preserve"> </w:t>
-      </w:r>
-      <w:proofErr w:type="spellStart"/>
-      <w:r>
-        <w:rPr>
-          <w:b/>
-          <w:sz w:val="24"/>
-          <w:szCs w:val="24"/>
-        </w:rPr>
-        <w:t>sân</w:t>
-      </w:r>
-      <w:proofErr w:type="spellEnd"/>
-      <w:r>
-        <w:rPr>
-          <w:b/>
-          <w:sz w:val="24"/>
-          <w:szCs w:val="24"/>
-        </w:rPr>
-        <w:t xml:space="preserve"> </w:t>
-      </w:r>
-      <w:proofErr w:type="spellStart"/>
-      <w:r>
-        <w:rPr>
-          <w:b/>
-          <w:sz w:val="24"/>
-          <w:szCs w:val="24"/>
-        </w:rPr>
-        <w:t>đá</w:t>
-      </w:r>
-      <w:proofErr w:type="spellEnd"/>
-      <w:r>
-        <w:rPr>
-          <w:b/>
-          <w:sz w:val="24"/>
-          <w:szCs w:val="24"/>
-        </w:rPr>
-        <w:t xml:space="preserve"> banh</w:t>
-      </w:r>
-      <w:r>
-        <w:rPr>
-          <w:b/>
-          <w:sz w:val="24"/>
-          <w:szCs w:val="24"/>
-        </w:rPr>
-        <w:t xml:space="preserve"> </w:t>
-      </w:r>
-      <w:proofErr w:type="spellStart"/>
-      <w:r>
-        <w:rPr>
-          <w:b/>
-          <w:sz w:val="24"/>
-          <w:szCs w:val="24"/>
-        </w:rPr>
-        <w:t>như</w:t>
-      </w:r>
-      <w:proofErr w:type="spellEnd"/>
-      <w:r>
-        <w:rPr>
-          <w:b/>
-          <w:sz w:val="24"/>
-          <w:szCs w:val="24"/>
-        </w:rPr>
-        <w:t xml:space="preserve"> </w:t>
-      </w:r>
-      <w:proofErr w:type="spellStart"/>
-      <w:r>
-        <w:rPr>
-          <w:b/>
-          <w:sz w:val="24"/>
-          <w:szCs w:val="24"/>
-        </w:rPr>
-        <w:t>thế</w:t>
-      </w:r>
-      <w:proofErr w:type="spellEnd"/>
-      <w:r>
-        <w:rPr>
-          <w:b/>
-          <w:sz w:val="24"/>
-          <w:szCs w:val="24"/>
-        </w:rPr>
-        <w:t xml:space="preserve"> </w:t>
-      </w:r>
-      <w:proofErr w:type="spellStart"/>
-      <w:r>
-        <w:rPr>
-          <w:b/>
-          <w:sz w:val="24"/>
-          <w:szCs w:val="24"/>
-        </w:rPr>
-        <w:t>nào</w:t>
-      </w:r>
-      <w:proofErr w:type="spellEnd"/>
-      <w:r>
-        <w:rPr>
-          <w:b/>
-          <w:sz w:val="24"/>
-          <w:szCs w:val="24"/>
-        </w:rPr>
-        <w:t xml:space="preserve">? </w:t>
-      </w:r>
-    </w:p>
-    <w:p>
-      <w:pPr>
-        <w:pStyle w:val="ListParagraph"/>
-        <w:ind w:left="2160"/>
-        <w:rPr>
-          <w:b/>
-          <w:sz w:val="24"/>
-          <w:szCs w:val="24"/>
-        </w:rPr>
-      </w:pPr>
-    </w:p>
-    <w:p>
-      <w:pPr>
-        <w:pStyle w:val="ListParagraph"/>
-        <w:ind w:left="2160"/>
-        <w:rPr>
-          <w:b/>
-          <w:sz w:val="24"/>
-          <w:szCs w:val="24"/>
-        </w:rPr>
-      </w:pPr>
-      <w:r>
-        <w:rPr>
-          <w:b/>
-          <w:sz w:val="24"/>
-          <w:szCs w:val="24"/>
-        </w:rPr>
-        <w:t>……………………………………………………………………………………………………………………………………………………………………………………………………………………………</w:t>
-      </w:r>
-      <w:r>
-        <w:rPr>
-          <w:b/>
-          <w:sz w:val="24"/>
-          <w:szCs w:val="24"/>
-        </w:rPr>
-        <w:t>…</w:t>
-      </w:r>
-    </w:p>
-    <w:p>
-      <w:pPr>
-        <w:pStyle w:val="ListParagraph"/>
-        <w:ind w:left="2160"/>
-        <w:rPr>
-          <w:b/>
-          <w:sz w:val="24"/>
-          <w:szCs w:val="24"/>
-        </w:rPr>
-      </w:pPr>
-      <w:r>
-        <w:rPr>
-          <w:b/>
-          <w:sz w:val="24"/>
-          <w:szCs w:val="24"/>
-        </w:rPr>
-        <w:t>………………………………………………………………………………………………………………</w:t>
-      </w:r>
-    </w:p>
-    <w:p>
-      <w:pPr>
-        <w:pStyle w:val="ListParagraph"/>
-        <w:ind w:left="2160"/>
-        <w:rPr>
-          <w:b/>
-          <w:sz w:val="24"/>
-          <w:szCs w:val="24"/>
-        </w:rPr>
-      </w:pPr>
-      <w:r>
-        <w:rPr>
-          <w:b/>
-          <w:sz w:val="24"/>
-          <w:szCs w:val="24"/>
-        </w:rPr>
-        <w:t>………………………………………………………………………………………………………………</w:t>
-      </w:r>
-    </w:p>
-    <w:p>
-      <w:pPr>
-        <w:pStyle w:val="ListParagraph"/>
-        <w:ind w:left="2160"/>
-        <w:rPr>
-          <w:b/>
-          <w:sz w:val="24"/>
-          <w:szCs w:val="24"/>
-        </w:rPr>
-      </w:pPr>
-      <w:r>
-        <w:rPr>
-          <w:b/>
-          <w:sz w:val="24"/>
-          <w:szCs w:val="24"/>
-        </w:rPr>
-        <w:t>………………………………………………………………………………………………………………</w:t>
-      </w:r>
-    </w:p>
-    <w:p>
-      <w:pPr>
-        <w:pStyle w:val="ListParagraph"/>
         <w:ind w:left="2160"/>
         <w:rPr>
           <w:b/>
@@ -2686,8 +2617,6 @@
           <w:szCs w:val="24"/>
         </w:rPr>
       </w:pPr>
-      <w:bookmarkStart w:id="0" w:name="_GoBack"/>
-      <w:bookmarkEnd w:id="0"/>
     </w:p>
     <w:p>
       <w:pPr>
@@ -2718,6 +2647,7 @@
           <w:sz w:val="24"/>
           <w:szCs w:val="24"/>
         </w:rPr>
+        <w:lastRenderedPageBreak/>
         <w:t>Anh</w:t>
       </w:r>
       <w:proofErr w:type="spellEnd"/>
@@ -2754,42 +2684,6 @@
           <w:sz w:val="24"/>
           <w:szCs w:val="24"/>
         </w:rPr>
-        <w:t>mong</w:t>
-      </w:r>
-      <w:proofErr w:type="spellEnd"/>
-      <w:r>
-        <w:rPr>
-          <w:b/>
-          <w:sz w:val="24"/>
-          <w:szCs w:val="24"/>
-        </w:rPr>
-        <w:t xml:space="preserve"> </w:t>
-      </w:r>
-      <w:proofErr w:type="spellStart"/>
-      <w:r>
-        <w:rPr>
-          <w:b/>
-          <w:sz w:val="24"/>
-          <w:szCs w:val="24"/>
-        </w:rPr>
-        <w:t>muốn</w:t>
-      </w:r>
-      <w:proofErr w:type="spellEnd"/>
-      <w:r>
-        <w:rPr>
-          <w:b/>
-          <w:sz w:val="24"/>
-          <w:szCs w:val="24"/>
-        </w:rPr>
-        <w:t xml:space="preserve"> </w:t>
-      </w:r>
-      <w:proofErr w:type="spellStart"/>
-      <w:r>
-        <w:rPr>
-          <w:b/>
-          <w:sz w:val="24"/>
-          <w:szCs w:val="24"/>
-        </w:rPr>
         <w:t>có</w:t>
       </w:r>
       <w:proofErr w:type="spellEnd"/>
@@ -2862,79 +2756,25 @@
           <w:sz w:val="24"/>
           <w:szCs w:val="24"/>
         </w:rPr>
-        <w:t>như</w:t>
-      </w:r>
-      <w:proofErr w:type="spellEnd"/>
-      <w:r>
-        <w:rPr>
-          <w:b/>
-          <w:sz w:val="24"/>
-          <w:szCs w:val="24"/>
-        </w:rPr>
-        <w:t xml:space="preserve"> </w:t>
-      </w:r>
-      <w:proofErr w:type="spellStart"/>
-      <w:r>
-        <w:rPr>
-          <w:b/>
-          <w:sz w:val="24"/>
-          <w:szCs w:val="24"/>
-        </w:rPr>
-        <w:t>thế</w:t>
-      </w:r>
-      <w:proofErr w:type="spellEnd"/>
-      <w:r>
-        <w:rPr>
-          <w:b/>
-          <w:sz w:val="24"/>
-          <w:szCs w:val="24"/>
-        </w:rPr>
-        <w:t xml:space="preserve"> </w:t>
-      </w:r>
-      <w:proofErr w:type="spellStart"/>
-      <w:r>
-        <w:rPr>
-          <w:b/>
-          <w:sz w:val="24"/>
-          <w:szCs w:val="24"/>
-        </w:rPr>
-        <w:t>nào</w:t>
-      </w:r>
-      <w:proofErr w:type="spellEnd"/>
-      <w:r>
-        <w:rPr>
-          <w:b/>
-          <w:sz w:val="24"/>
-          <w:szCs w:val="24"/>
-        </w:rPr>
-        <w:t xml:space="preserve"> ở </w:t>
-      </w:r>
-      <w:proofErr w:type="spellStart"/>
-      <w:r>
-        <w:rPr>
-          <w:b/>
-          <w:sz w:val="24"/>
-          <w:szCs w:val="24"/>
-        </w:rPr>
-        <w:t>một</w:t>
-      </w:r>
-      <w:proofErr w:type="spellEnd"/>
-      <w:r>
-        <w:rPr>
-          <w:b/>
-          <w:sz w:val="24"/>
-          <w:szCs w:val="24"/>
-        </w:rPr>
-        <w:t xml:space="preserve"> app </w:t>
-      </w:r>
-      <w:proofErr w:type="spellStart"/>
-      <w:r>
-        <w:rPr>
-          <w:b/>
-          <w:sz w:val="24"/>
-          <w:szCs w:val="24"/>
-        </w:rPr>
-        <w:t>đặt</w:t>
+        <w:t>gì</w:t>
+      </w:r>
+      <w:proofErr w:type="spellEnd"/>
+      <w:r>
+        <w:rPr>
+          <w:b/>
+          <w:sz w:val="24"/>
+          <w:szCs w:val="24"/>
+        </w:rPr>
+        <w:t xml:space="preserve"> </w:t>
+      </w:r>
+      <w:proofErr w:type="spellStart"/>
+      <w:r>
+        <w:rPr>
+          <w:b/>
+          <w:sz w:val="24"/>
+          <w:szCs w:val="24"/>
+        </w:rPr>
+        <w:t>về</w:t>
       </w:r>
       <w:proofErr w:type="spellEnd"/>
       <w:r>
@@ -2988,8 +2828,46 @@
           <w:sz w:val="24"/>
           <w:szCs w:val="24"/>
         </w:rPr>
-        <w:t>đá</w:t>
-      </w:r>
+        <w:t>cho</w:t>
+      </w:r>
+      <w:proofErr w:type="spellEnd"/>
+      <w:r>
+        <w:rPr>
+          <w:b/>
+          <w:sz w:val="24"/>
+          <w:szCs w:val="24"/>
+        </w:rPr>
+        <w:t xml:space="preserve"> </w:t>
+      </w:r>
+      <w:proofErr w:type="spellStart"/>
+      <w:r>
+        <w:rPr>
+          <w:b/>
+          <w:sz w:val="24"/>
+          <w:szCs w:val="24"/>
+        </w:rPr>
+        <w:t>khách</w:t>
+      </w:r>
+      <w:proofErr w:type="spellEnd"/>
+      <w:r>
+        <w:rPr>
+          <w:b/>
+          <w:sz w:val="24"/>
+          <w:szCs w:val="24"/>
+        </w:rPr>
+        <w:t xml:space="preserve"> </w:t>
+      </w:r>
+      <w:proofErr w:type="spellStart"/>
+      <w:r>
+        <w:rPr>
+          <w:b/>
+          <w:sz w:val="24"/>
+          <w:szCs w:val="24"/>
+        </w:rPr>
+        <w:t>hàng</w:t>
+      </w:r>
+      <w:bookmarkStart w:id="0" w:name="_GoBack"/>
+      <w:bookmarkEnd w:id="0"/>
       <w:proofErr w:type="spellEnd"/>
       <w:r>
         <w:rPr>
@@ -3150,6 +3028,7 @@
         <w:jc w:val="center"/>
       </w:pPr>
     </w:p>
+    <w:p/>
     <w:sectPr>
       <w:pgSz w:w="12240" w:h="15840"/>
       <w:pgMar w:top="1440" w:right="1440" w:bottom="1440" w:left="1440" w:header="720" w:footer="720" w:gutter="0"/>
@@ -3739,6 +3618,7 @@
   <w:style w:type="paragraph" w:default="1" w:styleId="Normal">
     <w:name w:val="Normal"/>
     <w:qFormat/>
+    <w:rsid w:val="005E2722"/>
   </w:style>
   <w:style w:type="character" w:default="1" w:styleId="DefaultParagraphFont">
     <w:name w:val="Default Paragraph Font"/>
@@ -3772,7 +3652,7 @@
     <w:basedOn w:val="Normal"/>
     <w:uiPriority w:val="34"/>
     <w:qFormat/>
-    <w:rsid w:val="00631DF0"/>
+    <w:rsid w:val="005E2722"/>
     <w:pPr>
       <w:ind w:left="720"/>
       <w:contextualSpacing/>
@@ -3782,7 +3662,7 @@
     <w:name w:val="Table Grid"/>
     <w:basedOn w:val="TableNormal"/>
     <w:uiPriority w:val="39"/>
-    <w:rsid w:val="006F56DE"/>
+    <w:rsid w:val="005E2722"/>
     <w:pPr>
       <w:spacing w:after="0" w:line="240" w:lineRule="auto"/>
     </w:pPr>
